--- a/APIDetails.docx
+++ b/APIDetails.docx
@@ -7,13 +7,13 @@
         <w:shd w:val="clear" w:color="auto" w:fill="FFFFFF"/>
         <w:spacing w:after="240" w:line="312" w:lineRule="atLeast"/>
         <w:rPr>
-          <w:rFonts w:ascii="Source Sans Pro" w:eastAsia="Times New Roman" w:hAnsi="Source Sans Pro" w:cs="Times New Roman"/>
-          <w:color w:val="000000"/>
-        </w:rPr>
-      </w:pPr>
-      <w:r>
-        <w:rPr>
-          <w:rFonts w:ascii="Source Sans Pro" w:eastAsia="Times New Roman" w:hAnsi="Source Sans Pro" w:cs="Times New Roman"/>
+          <w:rFonts w:ascii="Source Sans Pro" w:hAnsi="Source Sans Pro"/>
+          <w:color w:val="000000"/>
+        </w:rPr>
+      </w:pPr>
+      <w:r>
+        <w:rPr>
+          <w:rFonts w:ascii="Source Sans Pro" w:hAnsi="Source Sans Pro"/>
           <w:color w:val="000000"/>
         </w:rPr>
         <w:t xml:space="preserve">Hi </w:t>
@@ -21,7 +21,7 @@
       <w:proofErr w:type="spellStart"/>
       <w:r>
         <w:rPr>
-          <w:rFonts w:ascii="Source Sans Pro" w:eastAsia="Times New Roman" w:hAnsi="Source Sans Pro" w:cs="Times New Roman"/>
+          <w:rFonts w:ascii="Source Sans Pro" w:hAnsi="Source Sans Pro"/>
           <w:color w:val="000000"/>
         </w:rPr>
         <w:t>rekhabrnair</w:t>
@@ -29,7 +29,7 @@
       <w:proofErr w:type="spellEnd"/>
       <w:r>
         <w:rPr>
-          <w:rFonts w:ascii="Source Sans Pro" w:eastAsia="Times New Roman" w:hAnsi="Source Sans Pro" w:cs="Times New Roman"/>
+          <w:rFonts w:ascii="Source Sans Pro" w:hAnsi="Source Sans Pro"/>
           <w:color w:val="000000"/>
         </w:rPr>
         <w:t>,</w:t>
@@ -40,20 +40,20 @@
         <w:shd w:val="clear" w:color="auto" w:fill="FFFFFF"/>
         <w:spacing w:line="312" w:lineRule="atLeast"/>
         <w:rPr>
-          <w:rFonts w:ascii="Source Sans Pro" w:eastAsia="Times New Roman" w:hAnsi="Source Sans Pro" w:cs="Times New Roman"/>
-          <w:color w:val="000000"/>
-        </w:rPr>
-      </w:pPr>
-      <w:r>
-        <w:rPr>
-          <w:rFonts w:ascii="Source Sans Pro" w:eastAsia="Times New Roman" w:hAnsi="Source Sans Pro" w:cs="Times New Roman"/>
+          <w:rFonts w:ascii="Source Sans Pro" w:hAnsi="Source Sans Pro"/>
+          <w:color w:val="000000"/>
+        </w:rPr>
+      </w:pPr>
+      <w:r>
+        <w:rPr>
+          <w:rFonts w:ascii="Source Sans Pro" w:hAnsi="Source Sans Pro"/>
           <w:color w:val="000000"/>
         </w:rPr>
         <w:t>Your request for an API key has been approved. You can start using this key </w:t>
       </w:r>
       <w:r>
         <w:rPr>
-          <w:rFonts w:ascii="Source Sans Pro" w:eastAsia="Times New Roman" w:hAnsi="Source Sans Pro" w:cs="Times New Roman"/>
+          <w:rFonts w:ascii="Source Sans Pro" w:hAnsi="Source Sans Pro"/>
           <w:i/>
           <w:iCs/>
           <w:color w:val="000000"/>
@@ -62,7 +62,7 @@
       </w:r>
       <w:r>
         <w:rPr>
-          <w:rFonts w:ascii="Source Sans Pro" w:eastAsia="Times New Roman" w:hAnsi="Source Sans Pro" w:cs="Times New Roman"/>
+          <w:rFonts w:ascii="Source Sans Pro" w:hAnsi="Source Sans Pro"/>
           <w:color w:val="000000"/>
         </w:rPr>
         <w:t>.</w:t>
@@ -73,13 +73,13 @@
         <w:shd w:val="clear" w:color="auto" w:fill="FFFFFF"/>
         <w:spacing w:line="312" w:lineRule="atLeast"/>
         <w:rPr>
-          <w:rFonts w:ascii="Source Sans Pro" w:eastAsia="Times New Roman" w:hAnsi="Source Sans Pro" w:cs="Times New Roman"/>
-          <w:color w:val="000000"/>
-        </w:rPr>
-      </w:pPr>
-      <w:r>
-        <w:rPr>
-          <w:rFonts w:ascii="Source Sans Pro" w:eastAsia="Times New Roman" w:hAnsi="Source Sans Pro" w:cs="Times New Roman"/>
+          <w:rFonts w:ascii="Source Sans Pro" w:hAnsi="Source Sans Pro"/>
+          <w:color w:val="000000"/>
+        </w:rPr>
+      </w:pPr>
+      <w:r>
+        <w:rPr>
+          <w:rFonts w:ascii="Source Sans Pro" w:hAnsi="Source Sans Pro"/>
           <w:b/>
           <w:bCs/>
           <w:color w:val="000000"/>
@@ -88,7 +88,7 @@
       </w:r>
       <w:r>
         <w:rPr>
-          <w:rFonts w:ascii="Source Sans Pro" w:eastAsia="Times New Roman" w:hAnsi="Source Sans Pro" w:cs="Times New Roman"/>
+          <w:rFonts w:ascii="Source Sans Pro" w:hAnsi="Source Sans Pro"/>
           <w:color w:val="000000"/>
         </w:rPr>
         <w:t>: 0e2bbdb9b1fd91d87793fa8cd3aa8474</w:t>
@@ -99,13 +99,13 @@
         <w:shd w:val="clear" w:color="auto" w:fill="FFFFFF"/>
         <w:spacing w:after="240" w:line="312" w:lineRule="atLeast"/>
         <w:rPr>
-          <w:rFonts w:ascii="Source Sans Pro" w:eastAsia="Times New Roman" w:hAnsi="Source Sans Pro" w:cs="Times New Roman"/>
-          <w:color w:val="000000"/>
-        </w:rPr>
-      </w:pPr>
-      <w:r>
-        <w:rPr>
-          <w:rFonts w:ascii="Source Sans Pro" w:eastAsia="Times New Roman" w:hAnsi="Source Sans Pro" w:cs="Times New Roman"/>
+          <w:rFonts w:ascii="Source Sans Pro" w:hAnsi="Source Sans Pro"/>
+          <w:color w:val="000000"/>
+        </w:rPr>
+      </w:pPr>
+      <w:r>
+        <w:rPr>
+          <w:rFonts w:ascii="Source Sans Pro" w:hAnsi="Source Sans Pro"/>
           <w:color w:val="000000"/>
         </w:rPr>
         <w:t>Here's an example API request:</w:t>
@@ -132,7 +132,7 @@
           <w:tab w:val="left" w:pos="14656"/>
         </w:tabs>
         <w:rPr>
-          <w:rFonts w:ascii="Courier New" w:eastAsia="Times New Roman" w:hAnsi="Courier New" w:cs="Courier New"/>
+          <w:rFonts w:ascii="Courier New" w:hAnsi="Courier New" w:cs="Courier New"/>
           <w:color w:val="000000"/>
           <w:sz w:val="20"/>
           <w:szCs w:val="20"/>
@@ -140,7 +140,7 @@
       </w:pPr>
       <w:r>
         <w:rPr>
-          <w:rFonts w:ascii="Courier New" w:eastAsia="Times New Roman" w:hAnsi="Courier New" w:cs="Courier New"/>
+          <w:rFonts w:ascii="Courier New" w:hAnsi="Courier New" w:cs="Courier New"/>
           <w:color w:val="000000"/>
           <w:sz w:val="20"/>
           <w:szCs w:val="20"/>
@@ -153,13 +153,13 @@
         <w:shd w:val="clear" w:color="auto" w:fill="FFFFFF"/>
         <w:spacing w:line="312" w:lineRule="atLeast"/>
         <w:rPr>
-          <w:rFonts w:ascii="Source Sans Pro" w:eastAsia="Times New Roman" w:hAnsi="Source Sans Pro" w:cs="Times New Roman"/>
-          <w:color w:val="000000"/>
-        </w:rPr>
-      </w:pPr>
-      <w:r>
-        <w:rPr>
-          <w:rFonts w:ascii="Source Sans Pro" w:eastAsia="Times New Roman" w:hAnsi="Source Sans Pro" w:cs="Times New Roman"/>
+          <w:rFonts w:ascii="Source Sans Pro" w:hAnsi="Source Sans Pro"/>
+          <w:color w:val="000000"/>
+        </w:rPr>
+      </w:pPr>
+      <w:r>
+        <w:rPr>
+          <w:rFonts w:ascii="Source Sans Pro" w:hAnsi="Source Sans Pro"/>
           <w:b/>
           <w:bCs/>
           <w:color w:val="000000"/>
@@ -176,13 +176,13 @@
         <w:shd w:val="clear" w:color="auto" w:fill="FFFFFF"/>
         <w:spacing w:afterAutospacing="1"/>
         <w:rPr>
-          <w:rFonts w:ascii="Source Sans Pro" w:eastAsia="Times New Roman" w:hAnsi="Source Sans Pro" w:cs="Times New Roman"/>
-          <w:color w:val="000000"/>
-        </w:rPr>
-      </w:pPr>
-      <w:r>
-        <w:rPr>
-          <w:rFonts w:ascii="Source Sans Pro" w:eastAsia="Times New Roman" w:hAnsi="Source Sans Pro" w:cs="Times New Roman"/>
+          <w:rFonts w:ascii="Source Sans Pro" w:hAnsi="Source Sans Pro"/>
+          <w:color w:val="000000"/>
+        </w:rPr>
+      </w:pPr>
+      <w:r>
+        <w:rPr>
+          <w:rFonts w:ascii="Source Sans Pro" w:hAnsi="Source Sans Pro"/>
           <w:color w:val="000000"/>
         </w:rPr>
         <w:t>Documentation: </w:t>
@@ -190,7 +190,7 @@
       <w:hyperlink r:id="rId5" w:history="1">
         <w:r>
           <w:rPr>
-            <w:rFonts w:ascii="Source Sans Pro" w:eastAsia="Times New Roman" w:hAnsi="Source Sans Pro" w:cs="Times New Roman"/>
+            <w:rFonts w:ascii="Source Sans Pro" w:hAnsi="Source Sans Pro"/>
             <w:color w:val="0000FF"/>
             <w:u w:val="single"/>
           </w:rPr>
@@ -207,13 +207,13 @@
         <w:shd w:val="clear" w:color="auto" w:fill="FFFFFF"/>
         <w:spacing w:beforeAutospacing="1" w:afterAutospacing="1"/>
         <w:rPr>
-          <w:rFonts w:ascii="Source Sans Pro" w:eastAsia="Times New Roman" w:hAnsi="Source Sans Pro" w:cs="Times New Roman"/>
-          <w:color w:val="000000"/>
-        </w:rPr>
-      </w:pPr>
-      <w:r>
-        <w:rPr>
-          <w:rFonts w:ascii="Source Sans Pro" w:eastAsia="Times New Roman" w:hAnsi="Source Sans Pro" w:cs="Times New Roman"/>
+          <w:rFonts w:ascii="Source Sans Pro" w:hAnsi="Source Sans Pro"/>
+          <w:color w:val="000000"/>
+        </w:rPr>
+      </w:pPr>
+      <w:r>
+        <w:rPr>
+          <w:rFonts w:ascii="Source Sans Pro" w:hAnsi="Source Sans Pro"/>
           <w:color w:val="000000"/>
         </w:rPr>
         <w:t>Support forum: </w:t>
@@ -221,7 +221,7 @@
       <w:hyperlink r:id="rId6" w:history="1">
         <w:r>
           <w:rPr>
-            <w:rFonts w:ascii="Source Sans Pro" w:eastAsia="Times New Roman" w:hAnsi="Source Sans Pro" w:cs="Times New Roman"/>
+            <w:rFonts w:ascii="Source Sans Pro" w:hAnsi="Source Sans Pro"/>
             <w:color w:val="0000FF"/>
             <w:u w:val="single"/>
           </w:rPr>
@@ -238,13 +238,13 @@
         <w:shd w:val="clear" w:color="auto" w:fill="FFFFFF"/>
         <w:spacing w:beforeAutospacing="1" w:afterAutospacing="1"/>
         <w:rPr>
-          <w:rFonts w:ascii="Source Sans Pro" w:eastAsia="Times New Roman" w:hAnsi="Source Sans Pro" w:cs="Times New Roman"/>
-          <w:color w:val="000000"/>
-        </w:rPr>
-      </w:pPr>
-      <w:r>
-        <w:rPr>
-          <w:rFonts w:ascii="Source Sans Pro" w:eastAsia="Times New Roman" w:hAnsi="Source Sans Pro" w:cs="Times New Roman"/>
+          <w:rFonts w:ascii="Source Sans Pro" w:hAnsi="Source Sans Pro"/>
+          <w:color w:val="000000"/>
+        </w:rPr>
+      </w:pPr>
+      <w:r>
+        <w:rPr>
+          <w:rFonts w:ascii="Source Sans Pro" w:hAnsi="Source Sans Pro"/>
           <w:color w:val="000000"/>
         </w:rPr>
         <w:t>Wrappers &amp; libraries: </w:t>
@@ -252,7 +252,7 @@
       <w:hyperlink r:id="rId7" w:history="1">
         <w:r>
           <w:rPr>
-            <w:rFonts w:ascii="Source Sans Pro" w:eastAsia="Times New Roman" w:hAnsi="Source Sans Pro" w:cs="Times New Roman"/>
+            <w:rFonts w:ascii="Source Sans Pro" w:hAnsi="Source Sans Pro"/>
             <w:color w:val="0000FF"/>
             <w:u w:val="single"/>
           </w:rPr>
@@ -269,13 +269,13 @@
         <w:shd w:val="clear" w:color="auto" w:fill="FFFFFF"/>
         <w:spacing w:beforeAutospacing="1"/>
         <w:rPr>
-          <w:rFonts w:ascii="Source Sans Pro" w:eastAsia="Times New Roman" w:hAnsi="Source Sans Pro" w:cs="Times New Roman"/>
-          <w:color w:val="000000"/>
-        </w:rPr>
-      </w:pPr>
-      <w:r>
-        <w:rPr>
-          <w:rFonts w:ascii="Source Sans Pro" w:eastAsia="Times New Roman" w:hAnsi="Source Sans Pro" w:cs="Times New Roman"/>
+          <w:rFonts w:ascii="Source Sans Pro" w:hAnsi="Source Sans Pro"/>
+          <w:color w:val="000000"/>
+        </w:rPr>
+      </w:pPr>
+      <w:r>
+        <w:rPr>
+          <w:rFonts w:ascii="Source Sans Pro" w:hAnsi="Source Sans Pro"/>
           <w:color w:val="000000"/>
         </w:rPr>
         <w:t>Service status: </w:t>
@@ -283,7 +283,7 @@
       <w:hyperlink r:id="rId8" w:history="1">
         <w:r>
           <w:rPr>
-            <w:rFonts w:ascii="Source Sans Pro" w:eastAsia="Times New Roman" w:hAnsi="Source Sans Pro" w:cs="Times New Roman"/>
+            <w:rFonts w:ascii="Source Sans Pro" w:hAnsi="Source Sans Pro"/>
             <w:color w:val="0000FF"/>
             <w:u w:val="single"/>
           </w:rPr>
@@ -296,13 +296,13 @@
         <w:shd w:val="clear" w:color="auto" w:fill="FFFFFF"/>
         <w:spacing w:after="240" w:line="312" w:lineRule="atLeast"/>
         <w:rPr>
-          <w:rFonts w:ascii="Source Sans Pro" w:eastAsia="Times New Roman" w:hAnsi="Source Sans Pro" w:cs="Times New Roman"/>
-          <w:color w:val="000000"/>
-        </w:rPr>
-      </w:pPr>
-      <w:r>
-        <w:rPr>
-          <w:rFonts w:ascii="Source Sans Pro" w:eastAsia="Times New Roman" w:hAnsi="Source Sans Pro" w:cs="Times New Roman"/>
+          <w:rFonts w:ascii="Source Sans Pro" w:hAnsi="Source Sans Pro"/>
+          <w:color w:val="000000"/>
+        </w:rPr>
+      </w:pPr>
+      <w:r>
+        <w:rPr>
+          <w:rFonts w:ascii="Source Sans Pro" w:hAnsi="Source Sans Pro"/>
           <w:color w:val="000000"/>
         </w:rPr>
         <w:t>If you have any questions, feel free to create a new discussion in our support forum.</w:t>
@@ -313,20 +313,21 @@
         <w:shd w:val="clear" w:color="auto" w:fill="FFFFFF"/>
         <w:spacing w:line="312" w:lineRule="atLeast"/>
         <w:rPr>
-          <w:rFonts w:ascii="Source Sans Pro" w:eastAsia="Times New Roman" w:hAnsi="Source Sans Pro" w:cs="Times New Roman"/>
-          <w:color w:val="000000"/>
-        </w:rPr>
-      </w:pPr>
-      <w:r>
-        <w:rPr>
-          <w:rFonts w:ascii="Source Sans Pro" w:eastAsia="Times New Roman" w:hAnsi="Source Sans Pro" w:cs="Times New Roman"/>
+          <w:rFonts w:ascii="Source Sans Pro" w:hAnsi="Source Sans Pro"/>
+          <w:color w:val="0000FF"/>
+          <w:u w:val="single"/>
+        </w:rPr>
+      </w:pPr>
+      <w:r>
+        <w:rPr>
+          <w:rFonts w:ascii="Source Sans Pro" w:hAnsi="Source Sans Pro"/>
           <w:color w:val="000000"/>
         </w:rPr>
         <w:t>--</w:t>
       </w:r>
       <w:r>
         <w:rPr>
-          <w:rFonts w:ascii="Source Sans Pro" w:eastAsia="Times New Roman" w:hAnsi="Source Sans Pro" w:cs="Times New Roman"/>
+          <w:rFonts w:ascii="Source Sans Pro" w:hAnsi="Source Sans Pro"/>
           <w:color w:val="000000"/>
         </w:rPr>
         <w:br/>
@@ -334,7 +335,7 @@
       </w:r>
       <w:r>
         <w:rPr>
-          <w:rFonts w:ascii="Source Sans Pro" w:eastAsia="Times New Roman" w:hAnsi="Source Sans Pro" w:cs="Times New Roman"/>
+          <w:rFonts w:ascii="Source Sans Pro" w:hAnsi="Source Sans Pro"/>
           <w:color w:val="000000"/>
         </w:rPr>
         <w:br/>
@@ -342,7 +343,7 @@
       <w:hyperlink r:id="rId9" w:history="1">
         <w:r>
           <w:rPr>
-            <w:rFonts w:ascii="Source Sans Pro" w:eastAsia="Times New Roman" w:hAnsi="Source Sans Pro" w:cs="Times New Roman"/>
+            <w:rFonts w:ascii="Source Sans Pro" w:hAnsi="Source Sans Pro"/>
             <w:color w:val="0000FF"/>
             <w:u w:val="single"/>
           </w:rPr>
@@ -350,7 +351,967 @@
         </w:r>
       </w:hyperlink>
     </w:p>
+    <w:p>
+      <w:pPr>
+        <w:shd w:val="clear" w:color="auto" w:fill="FFFFFF"/>
+        <w:spacing w:line="312" w:lineRule="atLeast"/>
+        <w:rPr>
+          <w:rFonts w:ascii="Source Sans Pro" w:hAnsi="Source Sans Pro"/>
+          <w:color w:val="0000FF"/>
+          <w:u w:val="single"/>
+        </w:rPr>
+      </w:pPr>
+    </w:p>
+    <w:p>
+      <w:pPr>
+        <w:shd w:val="clear" w:color="auto" w:fill="FFFFFF"/>
+        <w:spacing w:line="312" w:lineRule="atLeast"/>
+        <w:rPr>
+          <w:rFonts w:ascii="Source Sans Pro" w:hAnsi="Source Sans Pro"/>
+          <w:color w:val="0000FF"/>
+          <w:u w:val="single"/>
+        </w:rPr>
+      </w:pPr>
+    </w:p>
+    <w:p>
+      <w:pPr>
+        <w:shd w:val="clear" w:color="auto" w:fill="FFFFFF"/>
+        <w:spacing w:line="312" w:lineRule="atLeast"/>
+        <w:rPr>
+          <w:rFonts w:ascii="Source Sans Pro" w:hAnsi="Source Sans Pro"/>
+          <w:color w:val="000000"/>
+        </w:rPr>
+      </w:pPr>
+      <w:hyperlink r:id="rId10" w:history="1">
+        <w:r>
+          <w:rPr>
+            <w:rStyle w:val="Hyperlink"/>
+            <w:rFonts w:ascii="Source Sans Pro" w:hAnsi="Source Sans Pro"/>
+          </w:rPr>
+          <w:t>https://api.themoviedb.org/3/discover/movie?api_key=XXXXX&amp;with_genres=27</w:t>
+        </w:r>
+      </w:hyperlink>
+    </w:p>
+    <w:p>
+      <w:pPr>
+        <w:shd w:val="clear" w:color="auto" w:fill="FFFFFF"/>
+        <w:spacing w:line="312" w:lineRule="atLeast"/>
+        <w:rPr>
+          <w:rFonts w:ascii="Source Sans Pro" w:hAnsi="Source Sans Pro"/>
+          <w:color w:val="000000"/>
+        </w:rPr>
+      </w:pPr>
+    </w:p>
+    <w:p>
+      <w:pPr>
+        <w:shd w:val="clear" w:color="auto" w:fill="FFFFFF"/>
+        <w:spacing w:line="312" w:lineRule="atLeast"/>
+        <w:rPr>
+          <w:rFonts w:ascii="Source Sans Pro" w:hAnsi="Source Sans Pro"/>
+          <w:color w:val="000000"/>
+        </w:rPr>
+      </w:pPr>
+    </w:p>
+    <w:p>
+      <w:pPr>
+        <w:pStyle w:val="sc-fkgjpi"/>
+        <w:spacing w:before="0" w:beforeAutospacing="0" w:after="0" w:afterAutospacing="0" w:line="300" w:lineRule="atLeast"/>
+        <w:ind w:left="120"/>
+        <w:textAlignment w:val="baseline"/>
+        <w:rPr>
+          <w:rFonts w:ascii="inherit" w:hAnsi="inherit"/>
+          <w:color w:val="5F6368"/>
+          <w:sz w:val="21"/>
+          <w:szCs w:val="21"/>
+        </w:rPr>
+      </w:pPr>
+      <w:r>
+        <w:rPr>
+          <w:rFonts w:ascii="inherit" w:hAnsi="inherit"/>
+          <w:color w:val="5F6368"/>
+          <w:sz w:val="21"/>
+          <w:szCs w:val="21"/>
+        </w:rPr>
+        <w:t>String</w:t>
+      </w:r>
+    </w:p>
+    <w:p>
+      <w:pPr>
+        <w:pStyle w:val="sc-fkgjpi"/>
+        <w:spacing w:before="0" w:beforeAutospacing="0" w:after="0" w:afterAutospacing="0" w:line="300" w:lineRule="atLeast"/>
+        <w:textAlignment w:val="baseline"/>
+        <w:rPr>
+          <w:rFonts w:ascii="inherit" w:hAnsi="inherit"/>
+          <w:color w:val="5F6368"/>
+          <w:sz w:val="21"/>
+          <w:szCs w:val="21"/>
+        </w:rPr>
+      </w:pPr>
+      <w:r>
+        <w:rPr>
+          <w:rFonts w:ascii="inherit" w:hAnsi="inherit"/>
+          <w:color w:val="5F6368"/>
+          <w:sz w:val="21"/>
+          <w:szCs w:val="21"/>
+        </w:rPr>
+        <w:t>32</w:t>
+      </w:r>
+    </w:p>
+    <w:p>
+      <w:pPr>
+        <w:textAlignment w:val="baseline"/>
+        <w:rPr>
+          <w:rFonts w:ascii="inherit" w:hAnsi="inherit"/>
+          <w:color w:val="5F6368"/>
+        </w:rPr>
+      </w:pPr>
+      <w:r>
+        <w:rPr>
+          <w:rFonts w:ascii="Google Material Icons" w:hAnsi="Google Material Icons"/>
+          <w:color w:val="202124"/>
+          <w:sz w:val="27"/>
+          <w:szCs w:val="27"/>
+          <w:bdr w:val="none" w:sz="0" w:space="0" w:color="auto" w:frame="1"/>
+        </w:rPr>
+        <w:t>grid_3x3</w:t>
+      </w:r>
+    </w:p>
+    <w:p>
+      <w:pPr>
+        <w:pStyle w:val="sc-fkgjpi"/>
+        <w:spacing w:before="0" w:beforeAutospacing="0" w:after="0" w:afterAutospacing="0" w:line="300" w:lineRule="atLeast"/>
+        <w:ind w:left="120"/>
+        <w:textAlignment w:val="baseline"/>
+        <w:rPr>
+          <w:rFonts w:ascii="inherit" w:hAnsi="inherit"/>
+          <w:color w:val="5F6368"/>
+          <w:sz w:val="21"/>
+          <w:szCs w:val="21"/>
+        </w:rPr>
+      </w:pPr>
+      <w:r>
+        <w:rPr>
+          <w:rFonts w:ascii="inherit" w:hAnsi="inherit"/>
+          <w:color w:val="5F6368"/>
+          <w:sz w:val="21"/>
+          <w:szCs w:val="21"/>
+        </w:rPr>
+        <w:t>Integer</w:t>
+      </w:r>
+    </w:p>
+    <w:p>
+      <w:pPr>
+        <w:pStyle w:val="sc-fkgjpi"/>
+        <w:spacing w:before="0" w:beforeAutospacing="0" w:after="0" w:afterAutospacing="0" w:line="300" w:lineRule="atLeast"/>
+        <w:textAlignment w:val="baseline"/>
+        <w:rPr>
+          <w:rFonts w:ascii="inherit" w:hAnsi="inherit"/>
+          <w:color w:val="5F6368"/>
+          <w:sz w:val="21"/>
+          <w:szCs w:val="21"/>
+        </w:rPr>
+      </w:pPr>
+      <w:r>
+        <w:rPr>
+          <w:rFonts w:ascii="inherit" w:hAnsi="inherit"/>
+          <w:color w:val="5F6368"/>
+          <w:sz w:val="21"/>
+          <w:szCs w:val="21"/>
+        </w:rPr>
+        <w:t>6</w:t>
+      </w:r>
+    </w:p>
+    <w:p>
+      <w:pPr>
+        <w:textAlignment w:val="baseline"/>
+        <w:rPr>
+          <w:rFonts w:ascii="inherit" w:hAnsi="inherit"/>
+          <w:color w:val="5F6368"/>
+        </w:rPr>
+      </w:pPr>
+      <w:proofErr w:type="spellStart"/>
+      <w:r>
+        <w:rPr>
+          <w:rFonts w:ascii="Google Material Icons" w:hAnsi="Google Material Icons"/>
+          <w:color w:val="202124"/>
+          <w:sz w:val="27"/>
+          <w:szCs w:val="27"/>
+          <w:bdr w:val="none" w:sz="0" w:space="0" w:color="auto" w:frame="1"/>
+        </w:rPr>
+        <w:t>vpn_key</w:t>
+      </w:r>
+      <w:proofErr w:type="spellEnd"/>
+    </w:p>
+    <w:p>
+      <w:pPr>
+        <w:pStyle w:val="sc-fkgjpi"/>
+        <w:spacing w:before="0" w:beforeAutospacing="0" w:after="0" w:afterAutospacing="0" w:line="300" w:lineRule="atLeast"/>
+        <w:ind w:left="120"/>
+        <w:textAlignment w:val="baseline"/>
+        <w:rPr>
+          <w:rFonts w:ascii="inherit" w:hAnsi="inherit"/>
+          <w:color w:val="5F6368"/>
+          <w:sz w:val="21"/>
+          <w:szCs w:val="21"/>
+        </w:rPr>
+      </w:pPr>
+      <w:r>
+        <w:rPr>
+          <w:rFonts w:ascii="inherit" w:hAnsi="inherit"/>
+          <w:color w:val="5F6368"/>
+          <w:sz w:val="21"/>
+          <w:szCs w:val="21"/>
+        </w:rPr>
+        <w:t>Id</w:t>
+      </w:r>
+    </w:p>
+    <w:p>
+      <w:pPr>
+        <w:pStyle w:val="sc-fkgjpi"/>
+        <w:spacing w:before="0" w:beforeAutospacing="0" w:after="0" w:afterAutospacing="0" w:line="300" w:lineRule="atLeast"/>
+        <w:textAlignment w:val="baseline"/>
+        <w:rPr>
+          <w:rFonts w:ascii="inherit" w:hAnsi="inherit"/>
+          <w:color w:val="5F6368"/>
+          <w:sz w:val="21"/>
+          <w:szCs w:val="21"/>
+        </w:rPr>
+      </w:pPr>
+      <w:r>
+        <w:rPr>
+          <w:rFonts w:ascii="inherit" w:hAnsi="inherit"/>
+          <w:color w:val="5F6368"/>
+          <w:sz w:val="21"/>
+          <w:szCs w:val="21"/>
+        </w:rPr>
+        <w:t>3</w:t>
+      </w:r>
+    </w:p>
+    <w:p>
+      <w:pPr>
+        <w:pStyle w:val="sc-fkgjpi"/>
+        <w:spacing w:before="0" w:beforeAutospacing="0" w:after="0" w:afterAutospacing="0" w:line="300" w:lineRule="atLeast"/>
+        <w:ind w:left="120"/>
+        <w:textAlignment w:val="baseline"/>
+        <w:rPr>
+          <w:rFonts w:ascii="inherit" w:hAnsi="inherit"/>
+          <w:color w:val="5F6368"/>
+          <w:sz w:val="21"/>
+          <w:szCs w:val="21"/>
+        </w:rPr>
+      </w:pPr>
+      <w:r>
+        <w:rPr>
+          <w:rFonts w:ascii="inherit" w:hAnsi="inherit"/>
+          <w:color w:val="5F6368"/>
+          <w:sz w:val="21"/>
+          <w:szCs w:val="21"/>
+        </w:rPr>
+        <w:t>Other</w:t>
+      </w:r>
+    </w:p>
+    <w:p>
+      <w:pPr>
+        <w:pStyle w:val="sc-fkgjpi"/>
+        <w:spacing w:before="0" w:beforeAutospacing="0" w:after="0" w:afterAutospacing="0" w:line="300" w:lineRule="atLeast"/>
+        <w:textAlignment w:val="baseline"/>
+        <w:rPr>
+          <w:rFonts w:ascii="inherit" w:hAnsi="inherit"/>
+          <w:color w:val="5F6368"/>
+          <w:sz w:val="21"/>
+          <w:szCs w:val="21"/>
+        </w:rPr>
+      </w:pPr>
+      <w:r>
+        <w:rPr>
+          <w:rFonts w:ascii="inherit" w:hAnsi="inherit"/>
+          <w:color w:val="5F6368"/>
+          <w:sz w:val="21"/>
+          <w:szCs w:val="21"/>
+        </w:rPr>
+        <w:t>6</w:t>
+      </w:r>
+    </w:p>
+    <w:p>
+      <w:pPr>
+        <w:textAlignment w:val="baseline"/>
+        <w:rPr>
+          <w:rFonts w:ascii="inherit" w:hAnsi="inherit"/>
+        </w:rPr>
+      </w:pPr>
+      <w:proofErr w:type="spellStart"/>
+      <w:r>
+        <w:rPr>
+          <w:rFonts w:ascii="Google Material Icons" w:hAnsi="Google Material Icons"/>
+          <w:color w:val="FFFFFF"/>
+          <w:sz w:val="27"/>
+          <w:szCs w:val="27"/>
+          <w:bdr w:val="none" w:sz="0" w:space="0" w:color="auto" w:frame="1"/>
+        </w:rPr>
+        <w:t>get_app</w:t>
+      </w:r>
+      <w:proofErr w:type="spellEnd"/>
+    </w:p>
+    <w:p>
+      <w:pPr>
+        <w:pStyle w:val="sc-fkgjpi"/>
+        <w:spacing w:before="0" w:beforeAutospacing="0" w:after="0" w:afterAutospacing="0" w:line="300" w:lineRule="atLeast"/>
+        <w:ind w:left="120"/>
+        <w:textAlignment w:val="baseline"/>
+        <w:rPr>
+          <w:rFonts w:ascii="inherit" w:hAnsi="inherit"/>
+          <w:color w:val="5F6368"/>
+          <w:sz w:val="21"/>
+          <w:szCs w:val="21"/>
+        </w:rPr>
+      </w:pPr>
+      <w:r>
+        <w:rPr>
+          <w:rFonts w:ascii="inherit" w:hAnsi="inherit"/>
+          <w:color w:val="5F6368"/>
+          <w:sz w:val="21"/>
+          <w:szCs w:val="21"/>
+        </w:rPr>
+        <w:t>String</w:t>
+      </w:r>
+    </w:p>
+    <w:p>
+      <w:pPr>
+        <w:pStyle w:val="sc-fkgjpi"/>
+        <w:spacing w:before="0" w:beforeAutospacing="0" w:after="0" w:afterAutospacing="0" w:line="300" w:lineRule="atLeast"/>
+        <w:textAlignment w:val="baseline"/>
+        <w:rPr>
+          <w:rFonts w:ascii="inherit" w:hAnsi="inherit"/>
+          <w:color w:val="5F6368"/>
+          <w:sz w:val="21"/>
+          <w:szCs w:val="21"/>
+        </w:rPr>
+      </w:pPr>
+      <w:r>
+        <w:rPr>
+          <w:rFonts w:ascii="inherit" w:hAnsi="inherit"/>
+          <w:color w:val="5F6368"/>
+          <w:sz w:val="21"/>
+          <w:szCs w:val="21"/>
+        </w:rPr>
+        <w:t>32</w:t>
+      </w:r>
+    </w:p>
+    <w:p>
+      <w:pPr>
+        <w:textAlignment w:val="baseline"/>
+        <w:rPr>
+          <w:rFonts w:ascii="inherit" w:hAnsi="inherit"/>
+          <w:color w:val="5F6368"/>
+        </w:rPr>
+      </w:pPr>
+      <w:r>
+        <w:rPr>
+          <w:rFonts w:ascii="Google Material Icons" w:hAnsi="Google Material Icons"/>
+          <w:color w:val="202124"/>
+          <w:sz w:val="27"/>
+          <w:szCs w:val="27"/>
+          <w:bdr w:val="none" w:sz="0" w:space="0" w:color="auto" w:frame="1"/>
+        </w:rPr>
+        <w:t>grid_3x3</w:t>
+      </w:r>
+    </w:p>
+    <w:p>
+      <w:pPr>
+        <w:pStyle w:val="sc-fkgjpi"/>
+        <w:spacing w:before="0" w:beforeAutospacing="0" w:after="0" w:afterAutospacing="0" w:line="300" w:lineRule="atLeast"/>
+        <w:ind w:left="120"/>
+        <w:textAlignment w:val="baseline"/>
+        <w:rPr>
+          <w:rFonts w:ascii="inherit" w:hAnsi="inherit"/>
+          <w:color w:val="5F6368"/>
+          <w:sz w:val="21"/>
+          <w:szCs w:val="21"/>
+        </w:rPr>
+      </w:pPr>
+      <w:r>
+        <w:rPr>
+          <w:rFonts w:ascii="inherit" w:hAnsi="inherit"/>
+          <w:color w:val="5F6368"/>
+          <w:sz w:val="21"/>
+          <w:szCs w:val="21"/>
+        </w:rPr>
+        <w:t>Integer</w:t>
+      </w:r>
+    </w:p>
+    <w:p>
+      <w:pPr>
+        <w:pStyle w:val="sc-fkgjpi"/>
+        <w:spacing w:before="0" w:beforeAutospacing="0" w:after="0" w:afterAutospacing="0" w:line="300" w:lineRule="atLeast"/>
+        <w:textAlignment w:val="baseline"/>
+        <w:rPr>
+          <w:rFonts w:ascii="inherit" w:hAnsi="inherit"/>
+          <w:color w:val="5F6368"/>
+          <w:sz w:val="21"/>
+          <w:szCs w:val="21"/>
+        </w:rPr>
+      </w:pPr>
+      <w:r>
+        <w:rPr>
+          <w:rFonts w:ascii="inherit" w:hAnsi="inherit"/>
+          <w:color w:val="5F6368"/>
+          <w:sz w:val="21"/>
+          <w:szCs w:val="21"/>
+        </w:rPr>
+        <w:t>6</w:t>
+      </w:r>
+    </w:p>
+    <w:p>
+      <w:pPr>
+        <w:textAlignment w:val="baseline"/>
+        <w:rPr>
+          <w:rFonts w:ascii="inherit" w:hAnsi="inherit"/>
+          <w:color w:val="5F6368"/>
+        </w:rPr>
+      </w:pPr>
+      <w:proofErr w:type="spellStart"/>
+      <w:r>
+        <w:rPr>
+          <w:rFonts w:ascii="Google Material Icons" w:hAnsi="Google Material Icons"/>
+          <w:color w:val="202124"/>
+          <w:sz w:val="27"/>
+          <w:szCs w:val="27"/>
+          <w:bdr w:val="none" w:sz="0" w:space="0" w:color="auto" w:frame="1"/>
+        </w:rPr>
+        <w:t>vpn_key</w:t>
+      </w:r>
+      <w:proofErr w:type="spellEnd"/>
+    </w:p>
+    <w:p>
+      <w:pPr>
+        <w:pStyle w:val="sc-fkgjpi"/>
+        <w:spacing w:before="0" w:beforeAutospacing="0" w:after="0" w:afterAutospacing="0" w:line="300" w:lineRule="atLeast"/>
+        <w:ind w:left="120"/>
+        <w:textAlignment w:val="baseline"/>
+        <w:rPr>
+          <w:rFonts w:ascii="inherit" w:hAnsi="inherit"/>
+          <w:color w:val="5F6368"/>
+          <w:sz w:val="21"/>
+          <w:szCs w:val="21"/>
+        </w:rPr>
+      </w:pPr>
+      <w:r>
+        <w:rPr>
+          <w:rFonts w:ascii="inherit" w:hAnsi="inherit"/>
+          <w:color w:val="5F6368"/>
+          <w:sz w:val="21"/>
+          <w:szCs w:val="21"/>
+        </w:rPr>
+        <w:t>Id</w:t>
+      </w:r>
+    </w:p>
+    <w:p>
+      <w:pPr>
+        <w:pStyle w:val="sc-fkgjpi"/>
+        <w:spacing w:before="0" w:beforeAutospacing="0" w:after="0" w:afterAutospacing="0" w:line="300" w:lineRule="atLeast"/>
+        <w:textAlignment w:val="baseline"/>
+        <w:rPr>
+          <w:rFonts w:ascii="inherit" w:hAnsi="inherit"/>
+          <w:color w:val="5F6368"/>
+          <w:sz w:val="21"/>
+          <w:szCs w:val="21"/>
+        </w:rPr>
+      </w:pPr>
+      <w:r>
+        <w:rPr>
+          <w:rFonts w:ascii="inherit" w:hAnsi="inherit"/>
+          <w:color w:val="5F6368"/>
+          <w:sz w:val="21"/>
+          <w:szCs w:val="21"/>
+        </w:rPr>
+        <w:lastRenderedPageBreak/>
+        <w:t>3</w:t>
+      </w:r>
+    </w:p>
+    <w:p>
+      <w:pPr>
+        <w:pStyle w:val="sc-fkgjpi"/>
+        <w:spacing w:before="0" w:beforeAutospacing="0" w:after="0" w:afterAutospacing="0" w:line="300" w:lineRule="atLeast"/>
+        <w:ind w:left="120"/>
+        <w:textAlignment w:val="baseline"/>
+        <w:rPr>
+          <w:rFonts w:ascii="inherit" w:hAnsi="inherit"/>
+          <w:color w:val="5F6368"/>
+          <w:sz w:val="21"/>
+          <w:szCs w:val="21"/>
+        </w:rPr>
+      </w:pPr>
+      <w:r>
+        <w:rPr>
+          <w:rFonts w:ascii="inherit" w:hAnsi="inherit"/>
+          <w:color w:val="5F6368"/>
+          <w:sz w:val="21"/>
+          <w:szCs w:val="21"/>
+        </w:rPr>
+        <w:t>Other</w:t>
+      </w:r>
+    </w:p>
+    <w:p>
+      <w:pPr>
+        <w:pStyle w:val="sc-fkgjpi"/>
+        <w:spacing w:before="0" w:beforeAutospacing="0" w:after="0" w:afterAutospacing="0" w:line="300" w:lineRule="atLeast"/>
+        <w:textAlignment w:val="baseline"/>
+        <w:rPr>
+          <w:rFonts w:ascii="inherit" w:hAnsi="inherit"/>
+          <w:color w:val="5F6368"/>
+          <w:sz w:val="21"/>
+          <w:szCs w:val="21"/>
+        </w:rPr>
+      </w:pPr>
+      <w:r>
+        <w:rPr>
+          <w:rFonts w:ascii="inherit" w:hAnsi="inherit"/>
+          <w:color w:val="5F6368"/>
+          <w:sz w:val="21"/>
+          <w:szCs w:val="21"/>
+        </w:rPr>
+        <w:t>6</w:t>
+      </w:r>
+    </w:p>
+    <w:p>
+      <w:pPr>
+        <w:textAlignment w:val="baseline"/>
+        <w:rPr>
+          <w:rFonts w:ascii="inherit" w:hAnsi="inherit"/>
+        </w:rPr>
+      </w:pPr>
+      <w:proofErr w:type="spellStart"/>
+      <w:r>
+        <w:rPr>
+          <w:rFonts w:ascii="Google Material Icons" w:hAnsi="Google Material Icons"/>
+          <w:color w:val="FFFFFF"/>
+          <w:sz w:val="27"/>
+          <w:szCs w:val="27"/>
+          <w:bdr w:val="none" w:sz="0" w:space="0" w:color="auto" w:frame="1"/>
+        </w:rPr>
+        <w:t>get_app</w:t>
+      </w:r>
+      <w:proofErr w:type="spellEnd"/>
+    </w:p>
+    <w:p>
+      <w:pPr>
+        <w:shd w:val="clear" w:color="auto" w:fill="FFFFFF"/>
+        <w:spacing w:line="312" w:lineRule="atLeast"/>
+        <w:rPr>
+          <w:rFonts w:ascii="Source Sans Pro" w:hAnsi="Source Sans Pro"/>
+          <w:color w:val="000000"/>
+        </w:rPr>
+      </w:pPr>
+    </w:p>
+    <w:p>
+      <w:proofErr w:type="spellStart"/>
+      <w:r>
+        <w:t>release_date</w:t>
+      </w:r>
+      <w:proofErr w:type="spellEnd"/>
+      <w:r>
+        <w:t>,</w:t>
+      </w:r>
+    </w:p>
+    <w:p>
+      <w:r>
+        <w:t>Movie genre</w:t>
+      </w:r>
+    </w:p>
     <w:p/>
+    <w:p/>
+    <w:p/>
+    <w:p/>
+    <w:p>
+      <w:pPr>
+        <w:pStyle w:val="ij"/>
+        <w:numPr>
+          <w:ilvl w:val="0"/>
+          <w:numId w:val="2"/>
+        </w:numPr>
+        <w:spacing w:before="480" w:beforeAutospacing="0" w:after="0" w:afterAutospacing="0" w:line="480" w:lineRule="atLeast"/>
+        <w:ind w:left="1170"/>
+        <w:rPr>
+          <w:rFonts w:ascii="Charter" w:hAnsi="Charter" w:cs="Segoe UI"/>
+          <w:color w:val="292929"/>
+          <w:spacing w:val="-1"/>
+          <w:sz w:val="32"/>
+          <w:szCs w:val="32"/>
+        </w:rPr>
+      </w:pPr>
+      <w:r>
+        <w:rPr>
+          <w:rFonts w:ascii="Charter" w:hAnsi="Charter" w:cs="Segoe UI"/>
+          <w:color w:val="292929"/>
+          <w:spacing w:val="-1"/>
+          <w:sz w:val="32"/>
+          <w:szCs w:val="32"/>
+        </w:rPr>
+        <w:t>budget</w:t>
+      </w:r>
+    </w:p>
+    <w:p>
+      <w:pPr>
+        <w:pStyle w:val="ij"/>
+        <w:numPr>
+          <w:ilvl w:val="0"/>
+          <w:numId w:val="2"/>
+        </w:numPr>
+        <w:spacing w:before="252" w:beforeAutospacing="0" w:after="0" w:afterAutospacing="0" w:line="480" w:lineRule="atLeast"/>
+        <w:ind w:left="1170"/>
+        <w:rPr>
+          <w:rFonts w:ascii="Charter" w:hAnsi="Charter" w:cs="Segoe UI"/>
+          <w:color w:val="292929"/>
+          <w:spacing w:val="-1"/>
+          <w:sz w:val="32"/>
+          <w:szCs w:val="32"/>
+        </w:rPr>
+      </w:pPr>
+      <w:r>
+        <w:rPr>
+          <w:rFonts w:ascii="Charter" w:hAnsi="Charter" w:cs="Segoe UI"/>
+          <w:color w:val="292929"/>
+          <w:spacing w:val="-1"/>
+          <w:sz w:val="32"/>
+          <w:szCs w:val="32"/>
+        </w:rPr>
+        <w:t>a list of film genres</w:t>
+      </w:r>
+    </w:p>
+    <w:p>
+      <w:pPr>
+        <w:pStyle w:val="ij"/>
+        <w:numPr>
+          <w:ilvl w:val="0"/>
+          <w:numId w:val="2"/>
+        </w:numPr>
+        <w:spacing w:before="252" w:beforeAutospacing="0" w:after="0" w:afterAutospacing="0" w:line="480" w:lineRule="atLeast"/>
+        <w:ind w:left="1170"/>
+        <w:rPr>
+          <w:rFonts w:ascii="Charter" w:hAnsi="Charter" w:cs="Segoe UI"/>
+          <w:color w:val="292929"/>
+          <w:spacing w:val="-1"/>
+          <w:sz w:val="32"/>
+          <w:szCs w:val="32"/>
+        </w:rPr>
+      </w:pPr>
+      <w:r>
+        <w:rPr>
+          <w:rFonts w:ascii="Charter" w:hAnsi="Charter" w:cs="Segoe UI"/>
+          <w:color w:val="292929"/>
+          <w:spacing w:val="-1"/>
+          <w:sz w:val="32"/>
+          <w:szCs w:val="32"/>
+        </w:rPr>
+        <w:t>release date — split up into year and day of the year</w:t>
+      </w:r>
+    </w:p>
+    <w:p>
+      <w:pPr>
+        <w:pStyle w:val="ij"/>
+        <w:numPr>
+          <w:ilvl w:val="0"/>
+          <w:numId w:val="2"/>
+        </w:numPr>
+        <w:spacing w:before="252" w:beforeAutospacing="0" w:after="0" w:afterAutospacing="0" w:line="480" w:lineRule="atLeast"/>
+        <w:ind w:left="1170"/>
+        <w:rPr>
+          <w:rFonts w:ascii="Charter" w:hAnsi="Charter" w:cs="Segoe UI"/>
+          <w:color w:val="292929"/>
+          <w:spacing w:val="-1"/>
+          <w:sz w:val="32"/>
+          <w:szCs w:val="32"/>
+        </w:rPr>
+      </w:pPr>
+      <w:r>
+        <w:rPr>
+          <w:rFonts w:ascii="Charter" w:hAnsi="Charter" w:cs="Segoe UI"/>
+          <w:color w:val="292929"/>
+          <w:spacing w:val="-1"/>
+          <w:sz w:val="32"/>
+          <w:szCs w:val="32"/>
+        </w:rPr>
+        <w:t>a list of spoken languages</w:t>
+      </w:r>
+    </w:p>
+    <w:p>
+      <w:pPr>
+        <w:pStyle w:val="ij"/>
+        <w:numPr>
+          <w:ilvl w:val="0"/>
+          <w:numId w:val="2"/>
+        </w:numPr>
+        <w:spacing w:before="252" w:beforeAutospacing="0" w:after="0" w:afterAutospacing="0" w:line="480" w:lineRule="atLeast"/>
+        <w:ind w:left="1170"/>
+        <w:rPr>
+          <w:rFonts w:ascii="Charter" w:hAnsi="Charter" w:cs="Segoe UI"/>
+          <w:color w:val="292929"/>
+          <w:spacing w:val="-1"/>
+          <w:sz w:val="32"/>
+          <w:szCs w:val="32"/>
+        </w:rPr>
+      </w:pPr>
+      <w:r>
+        <w:rPr>
+          <w:rFonts w:ascii="Charter" w:hAnsi="Charter" w:cs="Segoe UI"/>
+          <w:color w:val="292929"/>
+          <w:spacing w:val="-1"/>
+          <w:sz w:val="32"/>
+          <w:szCs w:val="32"/>
+        </w:rPr>
+        <w:t>runtime</w:t>
+      </w:r>
+    </w:p>
+    <w:p>
+      <w:pPr>
+        <w:pStyle w:val="ij"/>
+        <w:numPr>
+          <w:ilvl w:val="0"/>
+          <w:numId w:val="2"/>
+        </w:numPr>
+        <w:spacing w:before="252" w:beforeAutospacing="0" w:after="0" w:afterAutospacing="0" w:line="480" w:lineRule="atLeast"/>
+        <w:ind w:left="1170"/>
+        <w:rPr>
+          <w:rFonts w:ascii="Charter" w:hAnsi="Charter" w:cs="Segoe UI"/>
+          <w:color w:val="292929"/>
+          <w:spacing w:val="-1"/>
+          <w:sz w:val="32"/>
+          <w:szCs w:val="32"/>
+        </w:rPr>
+      </w:pPr>
+      <w:r>
+        <w:rPr>
+          <w:rFonts w:ascii="Charter" w:hAnsi="Charter" w:cs="Segoe UI"/>
+          <w:color w:val="292929"/>
+          <w:spacing w:val="-1"/>
+          <w:sz w:val="32"/>
+          <w:szCs w:val="32"/>
+        </w:rPr>
+        <w:t>a list of production companies</w:t>
+      </w:r>
+    </w:p>
+    <w:p>
+      <w:pPr>
+        <w:pStyle w:val="ij"/>
+        <w:numPr>
+          <w:ilvl w:val="0"/>
+          <w:numId w:val="2"/>
+        </w:numPr>
+        <w:spacing w:before="252" w:beforeAutospacing="0" w:after="0" w:afterAutospacing="0" w:line="480" w:lineRule="atLeast"/>
+        <w:ind w:left="1170"/>
+        <w:rPr>
+          <w:rFonts w:ascii="Charter" w:hAnsi="Charter" w:cs="Segoe UI"/>
+          <w:color w:val="292929"/>
+          <w:spacing w:val="-1"/>
+          <w:sz w:val="32"/>
+          <w:szCs w:val="32"/>
+        </w:rPr>
+      </w:pPr>
+      <w:r>
+        <w:rPr>
+          <w:rFonts w:ascii="Charter" w:hAnsi="Charter" w:cs="Segoe UI"/>
+          <w:color w:val="292929"/>
+          <w:spacing w:val="-1"/>
+          <w:sz w:val="32"/>
+          <w:szCs w:val="32"/>
+        </w:rPr>
+        <w:t>a list of cast members</w:t>
+      </w:r>
+    </w:p>
+    <w:p>
+      <w:pPr>
+        <w:pStyle w:val="ij"/>
+        <w:numPr>
+          <w:ilvl w:val="0"/>
+          <w:numId w:val="2"/>
+        </w:numPr>
+        <w:spacing w:before="252" w:beforeAutospacing="0" w:after="0" w:afterAutospacing="0" w:line="480" w:lineRule="atLeast"/>
+        <w:ind w:left="1170"/>
+        <w:rPr>
+          <w:rFonts w:ascii="Charter" w:hAnsi="Charter" w:cs="Segoe UI"/>
+          <w:color w:val="292929"/>
+          <w:spacing w:val="-1"/>
+          <w:sz w:val="32"/>
+          <w:szCs w:val="32"/>
+        </w:rPr>
+      </w:pPr>
+      <w:r>
+        <w:rPr>
+          <w:rFonts w:ascii="Charter" w:hAnsi="Charter" w:cs="Segoe UI"/>
+          <w:color w:val="292929"/>
+          <w:spacing w:val="-1"/>
+          <w:sz w:val="32"/>
+          <w:szCs w:val="32"/>
+        </w:rPr>
+        <w:t>a list of crew members</w:t>
+      </w:r>
+    </w:p>
+    <w:p>
+      <w:pPr>
+        <w:pStyle w:val="ij"/>
+        <w:numPr>
+          <w:ilvl w:val="0"/>
+          <w:numId w:val="2"/>
+        </w:numPr>
+        <w:spacing w:before="252" w:beforeAutospacing="0" w:after="0" w:afterAutospacing="0" w:line="480" w:lineRule="atLeast"/>
+        <w:ind w:left="1170"/>
+        <w:rPr>
+          <w:rFonts w:ascii="Charter" w:hAnsi="Charter" w:cs="Segoe UI"/>
+          <w:color w:val="292929"/>
+          <w:spacing w:val="-1"/>
+          <w:sz w:val="32"/>
+          <w:szCs w:val="32"/>
+        </w:rPr>
+      </w:pPr>
+      <w:r>
+        <w:rPr>
+          <w:rFonts w:ascii="Charter" w:hAnsi="Charter" w:cs="Segoe UI"/>
+          <w:color w:val="292929"/>
+          <w:spacing w:val="-1"/>
+          <w:sz w:val="32"/>
+          <w:szCs w:val="32"/>
+        </w:rPr>
+        <w:t xml:space="preserve">keywords — a list of </w:t>
+      </w:r>
+      <w:proofErr w:type="gramStart"/>
+      <w:r>
+        <w:rPr>
+          <w:rFonts w:ascii="Charter" w:hAnsi="Charter" w:cs="Segoe UI"/>
+          <w:color w:val="292929"/>
+          <w:spacing w:val="-1"/>
+          <w:sz w:val="32"/>
+          <w:szCs w:val="32"/>
+        </w:rPr>
+        <w:t>user</w:t>
+      </w:r>
+      <w:proofErr w:type="gramEnd"/>
+      <w:r>
+        <w:rPr>
+          <w:rFonts w:ascii="Charter" w:hAnsi="Charter" w:cs="Segoe UI"/>
+          <w:color w:val="292929"/>
+          <w:spacing w:val="-1"/>
+          <w:sz w:val="32"/>
+          <w:szCs w:val="32"/>
+        </w:rPr>
+        <w:t xml:space="preserve"> assigned keywords. Admittedly some of these would only be known after the movie was released, but these did not give away too much. A typical keyword would be ‘based on a novel.’</w:t>
+      </w:r>
+    </w:p>
+    <w:p>
+      <w:pPr>
+        <w:pStyle w:val="ij"/>
+        <w:spacing w:before="252" w:beforeAutospacing="0" w:after="0" w:afterAutospacing="0" w:line="480" w:lineRule="atLeast"/>
+        <w:rPr>
+          <w:rFonts w:ascii="Charter" w:hAnsi="Charter" w:cs="Segoe UI"/>
+          <w:color w:val="292929"/>
+          <w:spacing w:val="-1"/>
+          <w:sz w:val="32"/>
+          <w:szCs w:val="32"/>
+        </w:rPr>
+      </w:pPr>
+    </w:p>
+    <w:p/>
+    <w:p/>
+    <w:p/>
+    <w:p/>
+    <w:p/>
+    <w:p/>
+    <w:p>
+      <w:proofErr w:type="spellStart"/>
+      <w:r>
+        <w:t>Conda</w:t>
+      </w:r>
+      <w:proofErr w:type="spellEnd"/>
+      <w:r>
+        <w:t xml:space="preserve"> install -c </w:t>
+      </w:r>
+      <w:proofErr w:type="spellStart"/>
+      <w:r>
+        <w:t>conda</w:t>
+      </w:r>
+      <w:proofErr w:type="spellEnd"/>
+      <w:r>
+        <w:t xml:space="preserve">-forge </w:t>
+      </w:r>
+      <w:proofErr w:type="spellStart"/>
+      <w:r>
+        <w:t>xgboost</w:t>
+      </w:r>
+      <w:proofErr w:type="spellEnd"/>
+    </w:p>
+    <w:p>
+      <w:proofErr w:type="spellStart"/>
+      <w:r>
+        <w:t>Conda</w:t>
+      </w:r>
+      <w:proofErr w:type="spellEnd"/>
+      <w:r>
+        <w:t xml:space="preserve"> install </w:t>
+      </w:r>
+      <w:proofErr w:type="spellStart"/>
+      <w:r>
+        <w:t>graphviz</w:t>
+      </w:r>
+      <w:proofErr w:type="spellEnd"/>
+      <w:r>
+        <w:t xml:space="preserve"> python-</w:t>
+      </w:r>
+      <w:proofErr w:type="spellStart"/>
+      <w:r>
+        <w:t>graphviz</w:t>
+      </w:r>
+      <w:proofErr w:type="spellEnd"/>
+    </w:p>
+    <w:p/>
+    <w:p>
+      <w:proofErr w:type="spellStart"/>
+      <w:proofErr w:type="gramStart"/>
+      <w:r>
+        <w:t>Df.drop</w:t>
+      </w:r>
+      <w:proofErr w:type="spellEnd"/>
+      <w:proofErr w:type="gramEnd"/>
+      <w:r>
+        <w:t xml:space="preserve">([‘Churn Label’, ‘Churn Score’, ‘CLTV’, ‘Churn Reason’], axis=1, </w:t>
+      </w:r>
+      <w:proofErr w:type="spellStart"/>
+      <w:r>
+        <w:t>inplace</w:t>
+      </w:r>
+      <w:proofErr w:type="spellEnd"/>
+      <w:r>
+        <w:t>=True) set axis =0 remove rows  axis = 1 remove columns</w:t>
+      </w:r>
+    </w:p>
+    <w:p/>
+    <w:p>
+      <w:r>
+        <w:t>Df[‘</w:t>
+      </w:r>
+      <w:proofErr w:type="spellStart"/>
+      <w:r>
+        <w:t>Total_Charges</w:t>
+      </w:r>
+      <w:proofErr w:type="spellEnd"/>
+      <w:r>
+        <w:t xml:space="preserve">’] = </w:t>
+      </w:r>
+      <w:proofErr w:type="spellStart"/>
+      <w:r>
+        <w:t>pd.to_numeric</w:t>
+      </w:r>
+      <w:proofErr w:type="spellEnd"/>
+      <w:r>
+        <w:t>(df[‘</w:t>
+      </w:r>
+      <w:proofErr w:type="spellStart"/>
+      <w:r>
+        <w:t>Total_Charges</w:t>
+      </w:r>
+      <w:proofErr w:type="spellEnd"/>
+      <w:r>
+        <w:t>’])</w:t>
+      </w:r>
+    </w:p>
     <w:sectPr>
       <w:pgSz w:w="12240" w:h="15840"/>
       <w:pgMar w:top="1440" w:right="1440" w:bottom="1440" w:left="1440" w:header="720" w:footer="720" w:gutter="0"/>
@@ -364,6 +1325,155 @@
 <file path=word/numbering.xml><?xml version="1.0" encoding="utf-8"?>
 <w:numbering xmlns:wpc="http://schemas.microsoft.com/office/word/2010/wordprocessingCanvas" xmlns:cx="http://schemas.microsoft.com/office/drawing/2014/chartex" xmlns:cx1="http://schemas.microsoft.com/office/drawing/2015/9/8/chartex" xmlns:cx2="http://schemas.microsoft.com/office/drawing/2015/10/21/chartex" xmlns:cx3="http://schemas.microsoft.com/office/drawing/2016/5/9/chartex" xmlns:cx4="http://schemas.microsoft.com/office/drawing/2016/5/10/chartex" xmlns:cx5="http://schemas.microsoft.com/office/drawing/2016/5/11/chartex" xmlns:cx6="http://schemas.microsoft.com/office/drawing/2016/5/12/chartex" xmlns:cx7="http://schemas.microsoft.com/office/drawing/2016/5/13/chartex" xmlns:cx8="http://schemas.microsoft.com/office/drawing/2016/5/14/chartex" xmlns:mc="http://schemas.openxmlformats.org/markup-compatibility/2006" xmlns:aink="http://schemas.microsoft.com/office/drawing/2016/ink" xmlns:am3d="http://schemas.microsoft.com/office/drawing/2017/model3d" xmlns:o="urn:schemas-microsoft-com:office:office" xmlns:r="http://schemas.openxmlformats.org/officeDocument/2006/relationships" xmlns:m="http://schemas.openxmlformats.org/officeDocument/2006/math" xmlns:v="urn:schemas-microsoft-com:vml" xmlns:wp14="http://schemas.microsoft.com/office/word/2010/wordprocessingDrawing" xmlns:wp="http://schemas.openxmlformats.org/drawingml/2006/wordprocessingDrawing" xmlns:w10="urn:schemas-microsoft-com:office:word" xmlns:w="http://schemas.openxmlformats.org/wordprocessingml/2006/main" xmlns:w14="http://schemas.microsoft.com/office/word/2010/wordml" xmlns:w15="http://schemas.microsoft.com/office/word/2012/wordml" xmlns:w16cex="http://schemas.microsoft.com/office/word/2018/wordml/cex" xmlns:w16cid="http://schemas.microsoft.com/office/word/2016/wordml/cid" xmlns:w16="http://schemas.microsoft.com/office/word/2018/wordml" xmlns:w16sdtdh="http://schemas.microsoft.com/office/word/2020/wordml/sdtdatahash" xmlns:w16se="http://schemas.microsoft.com/office/word/2015/wordml/symex" xmlns:wpg="http://schemas.microsoft.com/office/word/2010/wordprocessingGroup" xmlns:wpi="http://schemas.microsoft.com/office/word/2010/wordprocessingInk" xmlns:wne="http://schemas.microsoft.com/office/word/2006/wordml" xmlns:wps="http://schemas.microsoft.com/office/word/2010/wordprocessingShape" mc:Ignorable="w14 w15 w16se w16cid w16 w16cex w16sdtdh wp14">
   <w:abstractNum w:abstractNumId="0" w15:restartNumberingAfterBreak="0">
+    <w:nsid w:val="25492803"/>
+    <w:multiLevelType w:val="multilevel"/>
+    <w:tmpl w:val="8E70E06A"/>
+    <w:lvl w:ilvl="0">
+      <w:start w:val="1"/>
+      <w:numFmt w:val="bullet"/>
+      <w:lvlText w:val=""/>
+      <w:lvlJc w:val="left"/>
+      <w:pPr>
+        <w:tabs>
+          <w:tab w:val="num" w:pos="720"/>
+        </w:tabs>
+        <w:ind w:left="720" w:hanging="360"/>
+      </w:pPr>
+      <w:rPr>
+        <w:rFonts w:ascii="Symbol" w:hAnsi="Symbol" w:hint="default"/>
+        <w:sz w:val="20"/>
+      </w:rPr>
+    </w:lvl>
+    <w:lvl w:ilvl="1" w:tentative="1">
+      <w:start w:val="1"/>
+      <w:numFmt w:val="bullet"/>
+      <w:lvlText w:val="o"/>
+      <w:lvlJc w:val="left"/>
+      <w:pPr>
+        <w:tabs>
+          <w:tab w:val="num" w:pos="1440"/>
+        </w:tabs>
+        <w:ind w:left="1440" w:hanging="360"/>
+      </w:pPr>
+      <w:rPr>
+        <w:rFonts w:ascii="Courier New" w:hAnsi="Courier New" w:hint="default"/>
+        <w:sz w:val="20"/>
+      </w:rPr>
+    </w:lvl>
+    <w:lvl w:ilvl="2" w:tentative="1">
+      <w:start w:val="1"/>
+      <w:numFmt w:val="bullet"/>
+      <w:lvlText w:val=""/>
+      <w:lvlJc w:val="left"/>
+      <w:pPr>
+        <w:tabs>
+          <w:tab w:val="num" w:pos="2160"/>
+        </w:tabs>
+        <w:ind w:left="2160" w:hanging="360"/>
+      </w:pPr>
+      <w:rPr>
+        <w:rFonts w:ascii="Wingdings" w:hAnsi="Wingdings" w:hint="default"/>
+        <w:sz w:val="20"/>
+      </w:rPr>
+    </w:lvl>
+    <w:lvl w:ilvl="3" w:tentative="1">
+      <w:start w:val="1"/>
+      <w:numFmt w:val="bullet"/>
+      <w:lvlText w:val=""/>
+      <w:lvlJc w:val="left"/>
+      <w:pPr>
+        <w:tabs>
+          <w:tab w:val="num" w:pos="2880"/>
+        </w:tabs>
+        <w:ind w:left="2880" w:hanging="360"/>
+      </w:pPr>
+      <w:rPr>
+        <w:rFonts w:ascii="Wingdings" w:hAnsi="Wingdings" w:hint="default"/>
+        <w:sz w:val="20"/>
+      </w:rPr>
+    </w:lvl>
+    <w:lvl w:ilvl="4" w:tentative="1">
+      <w:start w:val="1"/>
+      <w:numFmt w:val="bullet"/>
+      <w:lvlText w:val=""/>
+      <w:lvlJc w:val="left"/>
+      <w:pPr>
+        <w:tabs>
+          <w:tab w:val="num" w:pos="3600"/>
+        </w:tabs>
+        <w:ind w:left="3600" w:hanging="360"/>
+      </w:pPr>
+      <w:rPr>
+        <w:rFonts w:ascii="Wingdings" w:hAnsi="Wingdings" w:hint="default"/>
+        <w:sz w:val="20"/>
+      </w:rPr>
+    </w:lvl>
+    <w:lvl w:ilvl="5" w:tentative="1">
+      <w:start w:val="1"/>
+      <w:numFmt w:val="bullet"/>
+      <w:lvlText w:val=""/>
+      <w:lvlJc w:val="left"/>
+      <w:pPr>
+        <w:tabs>
+          <w:tab w:val="num" w:pos="4320"/>
+        </w:tabs>
+        <w:ind w:left="4320" w:hanging="360"/>
+      </w:pPr>
+      <w:rPr>
+        <w:rFonts w:ascii="Wingdings" w:hAnsi="Wingdings" w:hint="default"/>
+        <w:sz w:val="20"/>
+      </w:rPr>
+    </w:lvl>
+    <w:lvl w:ilvl="6" w:tentative="1">
+      <w:start w:val="1"/>
+      <w:numFmt w:val="bullet"/>
+      <w:lvlText w:val=""/>
+      <w:lvlJc w:val="left"/>
+      <w:pPr>
+        <w:tabs>
+          <w:tab w:val="num" w:pos="5040"/>
+        </w:tabs>
+        <w:ind w:left="5040" w:hanging="360"/>
+      </w:pPr>
+      <w:rPr>
+        <w:rFonts w:ascii="Wingdings" w:hAnsi="Wingdings" w:hint="default"/>
+        <w:sz w:val="20"/>
+      </w:rPr>
+    </w:lvl>
+    <w:lvl w:ilvl="7" w:tentative="1">
+      <w:start w:val="1"/>
+      <w:numFmt w:val="bullet"/>
+      <w:lvlText w:val=""/>
+      <w:lvlJc w:val="left"/>
+      <w:pPr>
+        <w:tabs>
+          <w:tab w:val="num" w:pos="5760"/>
+        </w:tabs>
+        <w:ind w:left="5760" w:hanging="360"/>
+      </w:pPr>
+      <w:rPr>
+        <w:rFonts w:ascii="Wingdings" w:hAnsi="Wingdings" w:hint="default"/>
+        <w:sz w:val="20"/>
+      </w:rPr>
+    </w:lvl>
+    <w:lvl w:ilvl="8" w:tentative="1">
+      <w:start w:val="1"/>
+      <w:numFmt w:val="bullet"/>
+      <w:lvlText w:val=""/>
+      <w:lvlJc w:val="left"/>
+      <w:pPr>
+        <w:tabs>
+          <w:tab w:val="num" w:pos="6480"/>
+        </w:tabs>
+        <w:ind w:left="6480" w:hanging="360"/>
+      </w:pPr>
+      <w:rPr>
+        <w:rFonts w:ascii="Wingdings" w:hAnsi="Wingdings" w:hint="default"/>
+        <w:sz w:val="20"/>
+      </w:rPr>
+    </w:lvl>
+  </w:abstractNum>
+  <w:abstractNum w:abstractNumId="1" w15:restartNumberingAfterBreak="0">
     <w:nsid w:val="4C006E82"/>
     <w:multiLevelType w:val="multilevel"/>
     <w:tmpl w:val="7C1CCDDA"/>
@@ -477,6 +1587,9 @@
     </w:lvl>
   </w:abstractNum>
   <w:num w:numId="1">
+    <w:abstractNumId w:val="1"/>
+  </w:num>
+  <w:num w:numId="2">
     <w:abstractNumId w:val="0"/>
   </w:num>
 </w:numbering>
@@ -876,6 +1989,10 @@
   <w:style w:type="paragraph" w:default="1" w:styleId="Normal">
     <w:name w:val="Normal"/>
     <w:qFormat/>
+    <w:rsid w:val="00460926"/>
+    <w:rPr>
+      <w:rFonts w:ascii="Times New Roman" w:eastAsia="Times New Roman" w:hAnsi="Times New Roman" w:cs="Times New Roman"/>
+    </w:rPr>
   </w:style>
   <w:style w:type="character" w:default="1" w:styleId="DefaultParagraphFont">
     <w:name w:val="Default Paragraph Font"/>
@@ -914,9 +2031,6 @@
     <w:pPr>
       <w:spacing w:before="100" w:beforeAutospacing="1" w:after="100" w:afterAutospacing="1"/>
     </w:pPr>
-    <w:rPr>
-      <w:rFonts w:ascii="Times New Roman" w:eastAsia="Times New Roman" w:hAnsi="Times New Roman" w:cs="Times New Roman"/>
-    </w:rPr>
   </w:style>
   <w:style w:type="character" w:customStyle="1" w:styleId="apple-converted-space">
     <w:name w:val="apple-converted-space"/>
@@ -974,7 +2088,7 @@
       </w:tabs>
     </w:pPr>
     <w:rPr>
-      <w:rFonts w:ascii="Courier New" w:eastAsia="Times New Roman" w:hAnsi="Courier New" w:cs="Courier New"/>
+      <w:rFonts w:ascii="Courier New" w:hAnsi="Courier New" w:cs="Courier New"/>
       <w:sz w:val="20"/>
       <w:szCs w:val="20"/>
     </w:rPr>
@@ -1009,13 +2123,40 @@
     <w:name w:val="Hyperlink"/>
     <w:basedOn w:val="DefaultParagraphFont"/>
     <w:uiPriority w:val="99"/>
-    <w:semiHidden/>
     <w:unhideWhenUsed/>
     <w:rsid w:val="00332F47"/>
     <w:rPr>
       <w:color w:val="0000FF"/>
       <w:u w:val="single"/>
     </w:rPr>
+  </w:style>
+  <w:style w:type="character" w:styleId="UnresolvedMention">
+    <w:name w:val="Unresolved Mention"/>
+    <w:basedOn w:val="DefaultParagraphFont"/>
+    <w:uiPriority w:val="99"/>
+    <w:semiHidden/>
+    <w:unhideWhenUsed/>
+    <w:rsid w:val="00460F7D"/>
+    <w:rPr>
+      <w:color w:val="605E5C"/>
+      <w:shd w:val="clear" w:color="auto" w:fill="E1DFDD"/>
+    </w:rPr>
+  </w:style>
+  <w:style w:type="paragraph" w:customStyle="1" w:styleId="sc-fkgjpi">
+    <w:name w:val="sc-fkgjpi"/>
+    <w:basedOn w:val="Normal"/>
+    <w:rsid w:val="00460926"/>
+    <w:pPr>
+      <w:spacing w:before="100" w:beforeAutospacing="1" w:after="100" w:afterAutospacing="1"/>
+    </w:pPr>
+  </w:style>
+  <w:style w:type="paragraph" w:customStyle="1" w:styleId="ij">
+    <w:name w:val="ij"/>
+    <w:basedOn w:val="Normal"/>
+    <w:rsid w:val="008707D8"/>
+    <w:pPr>
+      <w:spacing w:before="100" w:beforeAutospacing="1" w:after="100" w:afterAutospacing="1"/>
+    </w:pPr>
   </w:style>
 </w:styles>
 </file>
